--- a/reference/Instructions.docx
+++ b/reference/Instructions.docx
@@ -21,6 +21,41 @@
         </w:numPr>
       </w:pPr>
       <w:r>
+        <w:t>Download and install the latest version of the .net framework</w:t>
+      </w:r>
+    </w:p>
+    <w:p>
+      <w:pPr>
+        <w:pStyle w:val="ListParagraph"/>
+        <w:numPr>
+          <w:ilvl w:val="1"/>
+          <w:numId w:val="1"/>
+        </w:numPr>
+      </w:pPr>
+      <w:hyperlink r:id="rId5" w:history="1">
+        <w:r>
+          <w:rPr>
+            <w:rStyle w:val="Hyperlink"/>
+          </w:rPr>
+          <w:t>http://www.microsoft.com/en-us/download/details.aspx?id=48130</w:t>
+        </w:r>
+      </w:hyperlink>
+    </w:p>
+    <w:p>
+      <w:pPr>
+        <w:pStyle w:val="ListParagraph"/>
+        <w:ind w:left="1440"/>
+      </w:pPr>
+    </w:p>
+    <w:p>
+      <w:pPr>
+        <w:pStyle w:val="ListParagraph"/>
+        <w:numPr>
+          <w:ilvl w:val="0"/>
+          <w:numId w:val="1"/>
+        </w:numPr>
+      </w:pPr>
+      <w:r>
         <w:t>Create required folders on host machine</w:t>
       </w:r>
     </w:p>
@@ -35,6 +70,9 @@
       <w:r>
         <w:t>Work folder – this is the directory that will hold original object files created by engineers. For example: c:\work\mdpi</w:t>
       </w:r>
+      <w:r>
+        <w:t>.</w:t>
+      </w:r>
     </w:p>
     <w:p>
       <w:pPr>
@@ -47,6 +85,9 @@
       <w:r>
         <w:t>Processing folder – this is the folder that the packager will use when it is processing object files. For example: c:\work\processing</w:t>
       </w:r>
+      <w:r>
+        <w:t>.</w:t>
+      </w:r>
     </w:p>
     <w:p>
       <w:pPr>
@@ -59,6 +100,9 @@
       <w:r>
         <w:t>Success folder – this is that folder that the packager will use to hold object files that have been processed successfully. For example: c:\work\success</w:t>
       </w:r>
+      <w:r>
+        <w:t>.</w:t>
+      </w:r>
     </w:p>
     <w:p>
       <w:pPr>
@@ -71,6 +115,21 @@
       <w:r>
         <w:t>Error folder – this is the folder that the packager will use to hold object files that could not be processed successfully. For example: c:\work\error</w:t>
       </w:r>
+      <w:r>
+        <w:t>.</w:t>
+      </w:r>
+    </w:p>
+    <w:p>
+      <w:pPr>
+        <w:pStyle w:val="ListParagraph"/>
+        <w:numPr>
+          <w:ilvl w:val="1"/>
+          <w:numId w:val="1"/>
+        </w:numPr>
+      </w:pPr>
+      <w:r>
+        <w:t>Log folder – this is the folder that the packager will use to hold its log files. For example: c:\work\logs.</w:t>
+      </w:r>
     </w:p>
     <w:p>
       <w:pPr>
@@ -159,9 +218,16 @@
           <w:ilvl w:val="1"/>
           <w:numId w:val="1"/>
         </w:numPr>
-      </w:pPr>
-      <w:r>
-        <w:t>The format of the authorization file is as follows</w:t>
+        <w:rPr>
+          <w:sz w:val="20"/>
+          <w:szCs w:val="20"/>
+        </w:rPr>
+      </w:pPr>
+      <w:r>
+        <w:t>The format of the aut</w:t>
+      </w:r>
+      <w:r>
+        <w:t>horization file is</w:t>
       </w:r>
       <w:proofErr w:type="gramStart"/>
       <w:r>
@@ -175,6 +241,10 @@
         <w:br/>
       </w:r>
       <w:r>
+        <w:rPr>
+          <w:sz w:val="20"/>
+          <w:szCs w:val="20"/>
+        </w:rPr>
         <w:t>&lt;?xml version="1.0" encoding="utf-8" ?&gt;</w:t>
       </w:r>
     </w:p>
@@ -182,16 +252,32 @@
       <w:pPr>
         <w:pStyle w:val="ListParagraph"/>
         <w:ind w:left="1440"/>
-      </w:pPr>
-      <w:r>
+        <w:rPr>
+          <w:sz w:val="20"/>
+          <w:szCs w:val="20"/>
+        </w:rPr>
+      </w:pPr>
+      <w:r>
+        <w:rPr>
+          <w:sz w:val="20"/>
+          <w:szCs w:val="20"/>
+        </w:rPr>
         <w:t>&lt;</w:t>
       </w:r>
       <w:proofErr w:type="spellStart"/>
       <w:r>
+        <w:rPr>
+          <w:sz w:val="20"/>
+          <w:szCs w:val="20"/>
+        </w:rPr>
         <w:t>Auth</w:t>
       </w:r>
       <w:proofErr w:type="spellEnd"/>
       <w:r>
+        <w:rPr>
+          <w:sz w:val="20"/>
+          <w:szCs w:val="20"/>
+        </w:rPr>
         <w:t>&gt;</w:t>
       </w:r>
     </w:p>
@@ -199,46 +285,758 @@
       <w:pPr>
         <w:pStyle w:val="ListParagraph"/>
         <w:ind w:left="2160"/>
-      </w:pPr>
-      <w:r>
+        <w:rPr>
+          <w:sz w:val="20"/>
+          <w:szCs w:val="20"/>
+        </w:rPr>
+      </w:pPr>
+      <w:r>
+        <w:rPr>
+          <w:sz w:val="20"/>
+          <w:szCs w:val="20"/>
+        </w:rPr>
         <w:t xml:space="preserve">  &lt;</w:t>
       </w:r>
       <w:proofErr w:type="gramStart"/>
       <w:r>
+        <w:rPr>
+          <w:sz w:val="20"/>
+          <w:szCs w:val="20"/>
+        </w:rPr>
         <w:t>username</w:t>
       </w:r>
       <w:proofErr w:type="gramEnd"/>
       <w:r>
+        <w:rPr>
+          <w:sz w:val="20"/>
+          <w:szCs w:val="20"/>
+        </w:rPr>
+        <w:t>&gt;[username]&lt;/username&gt;</w:t>
+      </w:r>
+    </w:p>
+    <w:p>
+      <w:pPr>
+        <w:pStyle w:val="ListParagraph"/>
+        <w:ind w:left="2160"/>
+        <w:rPr>
+          <w:sz w:val="20"/>
+          <w:szCs w:val="20"/>
+        </w:rPr>
+      </w:pPr>
+      <w:r>
+        <w:rPr>
+          <w:sz w:val="20"/>
+          <w:szCs w:val="20"/>
+        </w:rPr>
+        <w:t xml:space="preserve">  &lt;</w:t>
+      </w:r>
+      <w:proofErr w:type="gramStart"/>
+      <w:r>
+        <w:rPr>
+          <w:sz w:val="20"/>
+          <w:szCs w:val="20"/>
+        </w:rPr>
+        <w:t>password</w:t>
+      </w:r>
+      <w:proofErr w:type="gramEnd"/>
+      <w:r>
+        <w:rPr>
+          <w:sz w:val="20"/>
+          <w:szCs w:val="20"/>
+        </w:rPr>
+        <w:t>&gt;[password]&lt;/password&gt;</w:t>
+      </w:r>
+    </w:p>
+    <w:p>
+      <w:pPr>
+        <w:pStyle w:val="ListParagraph"/>
+        <w:ind w:left="1440"/>
+        <w:rPr>
+          <w:sz w:val="20"/>
+          <w:szCs w:val="20"/>
+        </w:rPr>
+      </w:pPr>
+      <w:r>
+        <w:rPr>
+          <w:sz w:val="20"/>
+          <w:szCs w:val="20"/>
+        </w:rPr>
+        <w:t>&lt;/</w:t>
+      </w:r>
+      <w:proofErr w:type="spellStart"/>
+      <w:r>
+        <w:rPr>
+          <w:sz w:val="20"/>
+          <w:szCs w:val="20"/>
+        </w:rPr>
+        <w:t>Auth</w:t>
+      </w:r>
+      <w:proofErr w:type="spellEnd"/>
+      <w:r>
+        <w:rPr>
+          <w:sz w:val="20"/>
+          <w:szCs w:val="20"/>
+        </w:rPr>
         <w:t>&gt;</w:t>
       </w:r>
       <w:r>
-        <w:t>[username]</w:t>
-      </w:r>
-      <w:r>
-        <w:t>&lt;/username&gt;</w:t>
-      </w:r>
-    </w:p>
-    <w:p>
-      <w:pPr>
-        <w:pStyle w:val="ListParagraph"/>
-        <w:ind w:left="2160"/>
-      </w:pPr>
-      <w:r>
-        <w:t xml:space="preserve">  &lt;</w:t>
-      </w:r>
+        <w:rPr>
+          <w:sz w:val="20"/>
+          <w:szCs w:val="20"/>
+        </w:rPr>
+        <w:br/>
+      </w:r>
+    </w:p>
+    <w:p>
+      <w:pPr>
+        <w:pStyle w:val="ListParagraph"/>
+        <w:numPr>
+          <w:ilvl w:val="0"/>
+          <w:numId w:val="1"/>
+        </w:numPr>
+      </w:pPr>
+      <w:r>
+        <w:t>Copy Package.exe and its supporting libraries to the host computer</w:t>
+      </w:r>
+    </w:p>
+    <w:p>
+      <w:pPr>
+        <w:pStyle w:val="ListParagraph"/>
+        <w:numPr>
+          <w:ilvl w:val="1"/>
+          <w:numId w:val="1"/>
+        </w:numPr>
+      </w:pPr>
+      <w:r>
+        <w:t>Packager.exe</w:t>
+      </w:r>
+    </w:p>
+    <w:p>
+      <w:pPr>
+        <w:pStyle w:val="ListParagraph"/>
+        <w:numPr>
+          <w:ilvl w:val="1"/>
+          <w:numId w:val="1"/>
+        </w:numPr>
+      </w:pPr>
+      <w:proofErr w:type="spellStart"/>
+      <w:r>
+        <w:t>Packager.exe.config</w:t>
+      </w:r>
+      <w:proofErr w:type="spellEnd"/>
+    </w:p>
+    <w:p>
+      <w:pPr>
+        <w:pStyle w:val="ListParagraph"/>
+        <w:numPr>
+          <w:ilvl w:val="1"/>
+          <w:numId w:val="1"/>
+        </w:numPr>
+      </w:pPr>
+      <w:r>
+        <w:t>ICSharpCode.AvalonEdit.dll</w:t>
+      </w:r>
+    </w:p>
+    <w:p>
+      <w:pPr>
+        <w:pStyle w:val="ListParagraph"/>
+        <w:numPr>
+          <w:ilvl w:val="1"/>
+          <w:numId w:val="1"/>
+        </w:numPr>
+      </w:pPr>
+      <w:r>
+        <w:t>NLog.dll</w:t>
+      </w:r>
+    </w:p>
+    <w:p>
+      <w:pPr>
+        <w:pStyle w:val="ListParagraph"/>
+        <w:numPr>
+          <w:ilvl w:val="1"/>
+          <w:numId w:val="1"/>
+        </w:numPr>
+      </w:pPr>
+      <w:r>
+        <w:t>RestSharp.dll</w:t>
+      </w:r>
+    </w:p>
+    <w:p>
+      <w:pPr>
+        <w:pStyle w:val="ListParagraph"/>
+        <w:numPr>
+          <w:ilvl w:val="1"/>
+          <w:numId w:val="1"/>
+        </w:numPr>
+      </w:pPr>
+      <w:r>
+        <w:t>Scheduler.exe</w:t>
+      </w:r>
+    </w:p>
+    <w:p>
+      <w:pPr>
+        <w:pStyle w:val="ListParagraph"/>
+        <w:numPr>
+          <w:ilvl w:val="1"/>
+          <w:numId w:val="1"/>
+        </w:numPr>
+      </w:pPr>
+      <w:proofErr w:type="spellStart"/>
+      <w:r>
+        <w:t>Scheduler.exe.config</w:t>
+      </w:r>
+      <w:proofErr w:type="spellEnd"/>
+    </w:p>
+    <w:p>
+      <w:pPr>
+        <w:pStyle w:val="ListParagraph"/>
+        <w:numPr>
+          <w:ilvl w:val="1"/>
+          <w:numId w:val="1"/>
+        </w:numPr>
+      </w:pPr>
+      <w:r>
+        <w:t>Microsoft.Win32.TaskScheduler.dll</w:t>
+      </w:r>
+    </w:p>
+    <w:p>
+      <w:pPr>
+        <w:pStyle w:val="ListParagraph"/>
+        <w:numPr>
+          <w:ilvl w:val="1"/>
+          <w:numId w:val="1"/>
+        </w:numPr>
+      </w:pPr>
+      <w:r>
+        <w:t>Schedule.bat</w:t>
+      </w:r>
+    </w:p>
+    <w:p>
+      <w:pPr>
+        <w:pStyle w:val="ListParagraph"/>
+        <w:ind w:left="1440"/>
+      </w:pPr>
+    </w:p>
+    <w:p>
+      <w:pPr>
+        <w:pStyle w:val="ListParagraph"/>
+        <w:numPr>
+          <w:ilvl w:val="0"/>
+          <w:numId w:val="1"/>
+        </w:numPr>
+      </w:pPr>
+      <w:r>
+        <w:t xml:space="preserve">Edit </w:t>
+      </w:r>
+      <w:proofErr w:type="spellStart"/>
+      <w:r>
+        <w:t>Packager.exe.config</w:t>
+      </w:r>
+      <w:proofErr w:type="spellEnd"/>
+      <w:r>
+        <w:t xml:space="preserve"> to set configuration values</w:t>
+      </w:r>
+    </w:p>
+    <w:p>
+      <w:pPr>
+        <w:pStyle w:val="ListParagraph"/>
+        <w:numPr>
+          <w:ilvl w:val="1"/>
+          <w:numId w:val="1"/>
+        </w:numPr>
+      </w:pPr>
+      <w:proofErr w:type="spellStart"/>
+      <w:r>
+        <w:t>ProjectCode</w:t>
+      </w:r>
+      <w:proofErr w:type="spellEnd"/>
+      <w:r>
+        <w:t xml:space="preserve"> – four character project code to use when processing object files. For example, MDPI.</w:t>
+      </w:r>
+    </w:p>
+    <w:p>
+      <w:pPr>
+        <w:pStyle w:val="ListParagraph"/>
+        <w:numPr>
+          <w:ilvl w:val="1"/>
+          <w:numId w:val="1"/>
+        </w:numPr>
+      </w:pPr>
+      <w:proofErr w:type="spellStart"/>
+      <w:r>
+        <w:lastRenderedPageBreak/>
+        <w:t>WhereStaffWorkDirectoryName</w:t>
+      </w:r>
+      <w:proofErr w:type="spellEnd"/>
+      <w:r>
+        <w:t xml:space="preserve"> – folder that holds original object files created by engineers. Set to path of “work folder” above. </w:t>
+      </w:r>
+      <w:r>
+        <w:t>For example: c:\work\mdpi</w:t>
+      </w:r>
+      <w:r>
+        <w:t>.</w:t>
+      </w:r>
+    </w:p>
+    <w:p>
+      <w:pPr>
+        <w:pStyle w:val="ListParagraph"/>
+        <w:numPr>
+          <w:ilvl w:val="1"/>
+          <w:numId w:val="1"/>
+        </w:numPr>
+      </w:pPr>
+      <w:proofErr w:type="spellStart"/>
+      <w:r>
+        <w:t>ProcessingDirectoryName</w:t>
+      </w:r>
+      <w:proofErr w:type="spellEnd"/>
+      <w:r>
+        <w:t xml:space="preserve"> – </w:t>
+      </w:r>
+      <w:r>
+        <w:t>this is the folder that the packager will use when it is processing object files</w:t>
+      </w:r>
+      <w:r>
+        <w:t xml:space="preserve">. Set to path of “processing folder” above. </w:t>
+      </w:r>
+      <w:r>
+        <w:t>For example: c:\work\processing</w:t>
+      </w:r>
+      <w:r>
+        <w:t>.</w:t>
+      </w:r>
+    </w:p>
+    <w:p>
+      <w:pPr>
+        <w:pStyle w:val="ListParagraph"/>
+        <w:numPr>
+          <w:ilvl w:val="1"/>
+          <w:numId w:val="1"/>
+        </w:numPr>
+      </w:pPr>
+      <w:proofErr w:type="spellStart"/>
+      <w:r>
+        <w:t>SuccessDirectoryName</w:t>
+      </w:r>
+      <w:proofErr w:type="spellEnd"/>
+      <w:r>
+        <w:t xml:space="preserve"> --</w:t>
+      </w:r>
+      <w:r>
+        <w:t xml:space="preserve"> </w:t>
+      </w:r>
+      <w:r>
+        <w:t>this is that folder that the packager will use to hold object files that have been processed successfully. Set to path of “</w:t>
+      </w:r>
+      <w:r>
+        <w:t>success</w:t>
+      </w:r>
+      <w:r>
+        <w:t xml:space="preserve"> folder” above</w:t>
+      </w:r>
+      <w:r>
+        <w:t xml:space="preserve">. </w:t>
+      </w:r>
+      <w:r>
+        <w:t>For example: c:\work\success</w:t>
+      </w:r>
+      <w:r>
+        <w:t>.</w:t>
+      </w:r>
+    </w:p>
+    <w:p>
+      <w:pPr>
+        <w:pStyle w:val="ListParagraph"/>
+        <w:numPr>
+          <w:ilvl w:val="1"/>
+          <w:numId w:val="1"/>
+        </w:numPr>
+      </w:pPr>
+      <w:proofErr w:type="spellStart"/>
+      <w:r>
+        <w:t>ErrorDirectoryName</w:t>
+      </w:r>
+      <w:proofErr w:type="spellEnd"/>
+      <w:r>
+        <w:t xml:space="preserve"> </w:t>
+      </w:r>
+      <w:r>
+        <w:t>– this is the folder that the packager will use to hold object files that could not be processed successfully. Set to path of “</w:t>
+      </w:r>
+      <w:r>
+        <w:t>Error</w:t>
+      </w:r>
+      <w:r>
+        <w:t xml:space="preserve"> folder” above</w:t>
+      </w:r>
+      <w:r>
+        <w:t xml:space="preserve">. </w:t>
+      </w:r>
+      <w:r>
+        <w:t>For example: c:\work\error</w:t>
+      </w:r>
+      <w:r>
+        <w:t>.</w:t>
+      </w:r>
+    </w:p>
+    <w:p>
+      <w:pPr>
+        <w:pStyle w:val="ListParagraph"/>
+        <w:numPr>
+          <w:ilvl w:val="1"/>
+          <w:numId w:val="1"/>
+        </w:numPr>
+      </w:pPr>
+      <w:proofErr w:type="spellStart"/>
+      <w:r>
+        <w:t>LogDirectoryName</w:t>
+      </w:r>
+      <w:proofErr w:type="spellEnd"/>
+      <w:r>
+        <w:t xml:space="preserve"> – </w:t>
+      </w:r>
+      <w:r>
+        <w:t xml:space="preserve">this is the folder that the packager will use to hold its log files. </w:t>
+      </w:r>
+      <w:r>
+        <w:t xml:space="preserve">Set to path of “log folder” above. </w:t>
+      </w:r>
+      <w:r>
+        <w:t>For example: c:\work\logs</w:t>
+      </w:r>
+      <w:r>
+        <w:t>.</w:t>
+      </w:r>
+    </w:p>
+    <w:p>
+      <w:pPr>
+        <w:pStyle w:val="ListParagraph"/>
+        <w:numPr>
+          <w:ilvl w:val="1"/>
+          <w:numId w:val="1"/>
+        </w:numPr>
+      </w:pPr>
+      <w:proofErr w:type="spellStart"/>
+      <w:r>
+        <w:t>DropBoxDirectoryName</w:t>
+      </w:r>
+      <w:proofErr w:type="spellEnd"/>
+      <w:r>
+        <w:t xml:space="preserve"> – this is the path (or UNC) where the packager will place object files that have been created successfully. This should point to the input directory for the next stage of object processing. For example, </w:t>
+      </w:r>
+      <w:hyperlink r:id="rId6" w:history="1">
+        <w:r>
+          <w:rPr>
+            <w:rStyle w:val="Hyperlink"/>
+          </w:rPr>
+          <w:t>\\BL-MDPI-QC01\Shared\IU_Dropbox</w:t>
+        </w:r>
+      </w:hyperlink>
+      <w:r>
+        <w:t>.</w:t>
+      </w:r>
+    </w:p>
+    <w:p>
+      <w:pPr>
+        <w:pStyle w:val="ListParagraph"/>
+        <w:numPr>
+          <w:ilvl w:val="1"/>
+          <w:numId w:val="1"/>
+        </w:numPr>
+      </w:pPr>
+      <w:proofErr w:type="spellStart"/>
+      <w:r>
+        <w:t>PathToMetaEdit</w:t>
+      </w:r>
+      <w:proofErr w:type="spellEnd"/>
+      <w:r>
+        <w:t xml:space="preserve"> – this is the path to bwfmetaedit.exe. For example, </w:t>
+      </w:r>
+      <w:r>
+        <w:t>C:\Dependenci</w:t>
+      </w:r>
+      <w:r>
+        <w:t>es\bwf-metaedit\bwfmetaedit.exe.</w:t>
+      </w:r>
+    </w:p>
+    <w:p>
+      <w:pPr>
+        <w:pStyle w:val="ListParagraph"/>
+        <w:numPr>
+          <w:ilvl w:val="1"/>
+          <w:numId w:val="1"/>
+        </w:numPr>
+      </w:pPr>
+      <w:proofErr w:type="spellStart"/>
+      <w:r>
+        <w:t>PathToFFMpeg</w:t>
+      </w:r>
+      <w:proofErr w:type="spellEnd"/>
+      <w:r>
+        <w:t xml:space="preserve"> – this is the path to ffmpeg.exe. For example, </w:t>
+      </w:r>
+      <w:r>
+        <w:t>C:\Dependencies\ffmpeg\ffmpeg.exe</w:t>
+      </w:r>
+      <w:r>
+        <w:t>.</w:t>
+      </w:r>
+    </w:p>
+    <w:p>
+      <w:pPr>
+        <w:pStyle w:val="ListParagraph"/>
+        <w:numPr>
+          <w:ilvl w:val="1"/>
+          <w:numId w:val="1"/>
+        </w:numPr>
+      </w:pPr>
+      <w:proofErr w:type="spellStart"/>
       <w:proofErr w:type="gramStart"/>
       <w:r>
-        <w:t>password</w:t>
-      </w:r>
+        <w:t>ffmpegAudioProductionArguments</w:t>
+      </w:r>
+      <w:proofErr w:type="spellEnd"/>
       <w:proofErr w:type="gramEnd"/>
       <w:r>
-        <w:t>&gt;</w:t>
-      </w:r>
-      <w:r>
-        <w:t>[password]</w:t>
-      </w:r>
-      <w:r>
-        <w:t>&lt;/password&gt;</w:t>
+        <w:t xml:space="preserve"> – the arguments to pass to ffmpeg.exe when creating production master audio versions. For example, </w:t>
+      </w:r>
+      <w:r>
+        <w:t>-</w:t>
+      </w:r>
+      <w:proofErr w:type="spellStart"/>
+      <w:r>
+        <w:t>c</w:t>
+      </w:r>
+      <w:proofErr w:type="gramStart"/>
+      <w:r>
+        <w:t>:a</w:t>
+      </w:r>
+      <w:proofErr w:type="spellEnd"/>
+      <w:proofErr w:type="gramEnd"/>
+      <w:r>
+        <w:t xml:space="preserve"> pcm_s24le -</w:t>
+      </w:r>
+      <w:proofErr w:type="spellStart"/>
+      <w:r>
+        <w:t>b:a</w:t>
+      </w:r>
+      <w:proofErr w:type="spellEnd"/>
+      <w:r>
+        <w:t xml:space="preserve"> 128k -strict -2 -</w:t>
+      </w:r>
+      <w:proofErr w:type="spellStart"/>
+      <w:r>
+        <w:t>ar</w:t>
+      </w:r>
+      <w:proofErr w:type="spellEnd"/>
+      <w:r>
+        <w:t xml:space="preserve"> 96000</w:t>
+      </w:r>
+      <w:r>
+        <w:t>.</w:t>
+      </w:r>
+    </w:p>
+    <w:p>
+      <w:pPr>
+        <w:pStyle w:val="ListParagraph"/>
+        <w:numPr>
+          <w:ilvl w:val="1"/>
+          <w:numId w:val="1"/>
+        </w:numPr>
+      </w:pPr>
+      <w:proofErr w:type="spellStart"/>
+      <w:proofErr w:type="gramStart"/>
+      <w:r>
+        <w:t>ffmpegAudioAccessArguments</w:t>
+      </w:r>
+      <w:proofErr w:type="spellEnd"/>
+      <w:proofErr w:type="gramEnd"/>
+      <w:r>
+        <w:t xml:space="preserve"> </w:t>
+      </w:r>
+      <w:r>
+        <w:t xml:space="preserve">– the arguments to pass to ffmpeg.exe when creating </w:t>
+      </w:r>
+      <w:r>
+        <w:t>access</w:t>
+      </w:r>
+      <w:r>
+        <w:t xml:space="preserve"> master audio versions. For example</w:t>
+      </w:r>
+      <w:r>
+        <w:t xml:space="preserve">, </w:t>
+      </w:r>
+      <w:r>
+        <w:t>-</w:t>
+      </w:r>
+      <w:proofErr w:type="spellStart"/>
+      <w:r>
+        <w:t>c</w:t>
+      </w:r>
+      <w:proofErr w:type="gramStart"/>
+      <w:r>
+        <w:t>:a</w:t>
+      </w:r>
+      <w:proofErr w:type="spellEnd"/>
+      <w:proofErr w:type="gramEnd"/>
+      <w:r>
+        <w:t xml:space="preserve"> </w:t>
+      </w:r>
+      <w:proofErr w:type="spellStart"/>
+      <w:r>
+        <w:t>aac</w:t>
+      </w:r>
+      <w:proofErr w:type="spellEnd"/>
+      <w:r>
+        <w:t xml:space="preserve"> -</w:t>
+      </w:r>
+      <w:proofErr w:type="spellStart"/>
+      <w:r>
+        <w:t>b:a</w:t>
+      </w:r>
+      <w:proofErr w:type="spellEnd"/>
+      <w:r>
+        <w:t xml:space="preserve"> 128k -strict -2 -</w:t>
+      </w:r>
+      <w:proofErr w:type="spellStart"/>
+      <w:r>
+        <w:t>ar</w:t>
+      </w:r>
+      <w:proofErr w:type="spellEnd"/>
+      <w:r>
+        <w:t xml:space="preserve"> 48000</w:t>
+      </w:r>
+      <w:r>
+        <w:t>.</w:t>
+      </w:r>
+    </w:p>
+    <w:p>
+      <w:pPr>
+        <w:pStyle w:val="ListParagraph"/>
+        <w:numPr>
+          <w:ilvl w:val="1"/>
+          <w:numId w:val="1"/>
+        </w:numPr>
+      </w:pPr>
+      <w:proofErr w:type="spellStart"/>
+      <w:r>
+        <w:t>PodAuthorizationFile</w:t>
+      </w:r>
+      <w:proofErr w:type="spellEnd"/>
+      <w:r>
+        <w:t xml:space="preserve"> – this is the path to the authorization xml file created in step 4. For example, </w:t>
+      </w:r>
+      <w:r>
+        <w:t>c:\dependencies\pod-Auth.xml</w:t>
+      </w:r>
+      <w:r>
+        <w:t>.</w:t>
+      </w:r>
+    </w:p>
+    <w:p>
+      <w:pPr>
+        <w:pStyle w:val="ListParagraph"/>
+        <w:numPr>
+          <w:ilvl w:val="1"/>
+          <w:numId w:val="1"/>
+        </w:numPr>
+      </w:pPr>
+      <w:proofErr w:type="spellStart"/>
+      <w:r>
+        <w:t>WebServiceUrl</w:t>
+      </w:r>
+      <w:proofErr w:type="spellEnd"/>
+      <w:r>
+        <w:t xml:space="preserve"> – base web-service URL to use to retrieve object metadata. For example, </w:t>
+      </w:r>
+      <w:r>
+        <w:t>https://pod-dev.mdpi.iu.edu/</w:t>
+      </w:r>
+      <w:r>
+        <w:t>.</w:t>
+      </w:r>
+    </w:p>
+    <w:p>
+      <w:pPr>
+        <w:pStyle w:val="ListParagraph"/>
+        <w:numPr>
+          <w:ilvl w:val="1"/>
+          <w:numId w:val="1"/>
+        </w:numPr>
+      </w:pPr>
+      <w:proofErr w:type="spellStart"/>
+      <w:r>
+        <w:t>SmtpServer</w:t>
+      </w:r>
+      <w:proofErr w:type="spellEnd"/>
+      <w:r>
+        <w:t xml:space="preserve"> (optional) – SMTP server to use to notify of engine and processing issues. For example, </w:t>
+      </w:r>
+      <w:r>
+        <w:t>mail-relay.iu.edu</w:t>
+      </w:r>
+      <w:r>
+        <w:t>.</w:t>
+      </w:r>
+    </w:p>
+    <w:p>
+      <w:pPr>
+        <w:pStyle w:val="ListParagraph"/>
+        <w:numPr>
+          <w:ilvl w:val="1"/>
+          <w:numId w:val="1"/>
+        </w:numPr>
+      </w:pPr>
+      <w:proofErr w:type="spellStart"/>
+      <w:r>
+        <w:t>FromEmailAddress</w:t>
+      </w:r>
+      <w:proofErr w:type="spellEnd"/>
+      <w:r>
+        <w:t xml:space="preserve"> (optional) – Email address to use as the “from” address. For example, </w:t>
+      </w:r>
+      <w:proofErr w:type="spellStart"/>
+      <w:r>
+        <w:t>foo@test.bar</w:t>
+      </w:r>
+      <w:proofErr w:type="spellEnd"/>
+      <w:r>
+        <w:t>.</w:t>
+      </w:r>
+    </w:p>
+    <w:p>
+      <w:pPr>
+        <w:pStyle w:val="ListParagraph"/>
+        <w:numPr>
+          <w:ilvl w:val="1"/>
+          <w:numId w:val="1"/>
+        </w:numPr>
+      </w:pPr>
+      <w:proofErr w:type="spellStart"/>
+      <w:r>
+        <w:t>IssueNotifyEmailAddresses</w:t>
+      </w:r>
+      <w:proofErr w:type="spellEnd"/>
+      <w:r>
+        <w:t xml:space="preserve"> – Comma-delimited list of email addresses to send issue notification emails to. For example. bar@foo.edu,notherBar@foo.exe.</w:t>
+      </w:r>
+    </w:p>
+    <w:p>
+      <w:pPr>
+        <w:pStyle w:val="ListParagraph"/>
+        <w:numPr>
+          <w:ilvl w:val="1"/>
+          <w:numId w:val="1"/>
+        </w:numPr>
+      </w:pPr>
+      <w:proofErr w:type="spellStart"/>
+      <w:r>
+        <w:t>DeleteProcessedAfterInDays</w:t>
+      </w:r>
+      <w:proofErr w:type="spellEnd"/>
+      <w:r>
+        <w:t xml:space="preserve"> – if set, packager will remove object files from the success folder that are n days old. Set to zero to disable.</w:t>
       </w:r>
     </w:p>
     <w:p>
@@ -246,24 +1044,119 @@
         <w:pStyle w:val="ListParagraph"/>
         <w:ind w:left="1440"/>
       </w:pPr>
-      <w:r>
-        <w:t>&lt;/</w:t>
-      </w:r>
-      <w:proofErr w:type="spellStart"/>
-      <w:r>
-        <w:t>Auth</w:t>
-      </w:r>
-      <w:proofErr w:type="spellEnd"/>
-      <w:r>
-        <w:t>&gt;</w:t>
-      </w:r>
+    </w:p>
+    <w:p>
+      <w:pPr>
+        <w:pStyle w:val="ListParagraph"/>
+        <w:numPr>
+          <w:ilvl w:val="0"/>
+          <w:numId w:val="1"/>
+        </w:numPr>
+      </w:pPr>
+      <w:r>
+        <w:t xml:space="preserve">Review Units lookup table in </w:t>
+      </w:r>
+      <w:proofErr w:type="spellStart"/>
+      <w:r>
+        <w:t>Packager.exe.config</w:t>
+      </w:r>
+      <w:proofErr w:type="spellEnd"/>
+      <w:r>
+        <w:t>. The utility uses these values to substitute unit abbreviations with full unit names. To add (or modify) an entry, use the following format:</w:t>
+      </w:r>
+      <w:r>
+        <w:br/>
+      </w:r>
+      <w:r>
+        <w:br/>
+      </w:r>
+      <w:r>
+        <w:rPr>
+          <w:sz w:val="20"/>
+          <w:szCs w:val="20"/>
+        </w:rPr>
+        <w:tab/>
+      </w:r>
+      <w:r>
+        <w:rPr>
+          <w:sz w:val="20"/>
+          <w:szCs w:val="20"/>
+        </w:rPr>
+        <w:t>&lt;add key="</w:t>
+      </w:r>
+      <w:r>
+        <w:rPr>
+          <w:sz w:val="20"/>
+          <w:szCs w:val="20"/>
+        </w:rPr>
+        <w:t>abbreviation</w:t>
+      </w:r>
+      <w:r>
+        <w:rPr>
+          <w:sz w:val="20"/>
+          <w:szCs w:val="20"/>
+        </w:rPr>
+        <w:t>" value="</w:t>
+      </w:r>
+      <w:r>
+        <w:rPr>
+          <w:sz w:val="20"/>
+          <w:szCs w:val="20"/>
+        </w:rPr>
+        <w:t>long value</w:t>
+      </w:r>
+      <w:r>
+        <w:rPr>
+          <w:sz w:val="20"/>
+          <w:szCs w:val="20"/>
+        </w:rPr>
+        <w:t>" /&gt;</w:t>
+      </w:r>
+    </w:p>
+    <w:p>
+      <w:pPr>
+        <w:pStyle w:val="ListParagraph"/>
+      </w:pPr>
+    </w:p>
+    <w:p>
+      <w:pPr>
+        <w:pStyle w:val="ListParagraph"/>
+      </w:pPr>
+      <w:r>
+        <w:lastRenderedPageBreak/>
+        <w:t>Set the “key” attribute to the abbreviation in question, and the value attribute to the full name of the unit.</w:t>
+      </w:r>
+    </w:p>
+    <w:p>
+      <w:pPr>
+        <w:pStyle w:val="ListParagraph"/>
+      </w:pPr>
+    </w:p>
+    <w:p>
+      <w:pPr>
+        <w:pStyle w:val="ListParagraph"/>
+        <w:numPr>
+          <w:ilvl w:val="0"/>
+          <w:numId w:val="1"/>
+        </w:numPr>
+      </w:pPr>
+      <w:r>
+        <w:t xml:space="preserve">Schedule the </w:t>
+      </w:r>
+      <w:r>
+        <w:t xml:space="preserve">packager. </w:t>
+      </w:r>
+    </w:p>
+    <w:p>
+      <w:pPr>
+        <w:pStyle w:val="ListParagraph"/>
+      </w:pPr>
       <w:bookmarkStart w:id="0" w:name="_GoBack"/>
       <w:bookmarkEnd w:id="0"/>
     </w:p>
     <w:p>
       <w:pPr>
-        <w:pStyle w:val="ListParagraph"/>
-        <w:ind w:left="1440"/>
+        <w:ind w:left="1080"/>
       </w:pPr>
     </w:p>
     <w:sectPr>
@@ -805,6 +1698,17 @@
       <w:contextualSpacing/>
     </w:pPr>
   </w:style>
+  <w:style w:type="character" w:styleId="Hyperlink">
+    <w:name w:val="Hyperlink"/>
+    <w:basedOn w:val="DefaultParagraphFont"/>
+    <w:uiPriority w:val="99"/>
+    <w:unhideWhenUsed/>
+    <w:rsid w:val="00D35E26"/>
+    <w:rPr>
+      <w:color w:val="0563C1" w:themeColor="hyperlink"/>
+      <w:u w:val="single"/>
+    </w:rPr>
+  </w:style>
 </w:styles>
 </file>
 

--- a/reference/Instructions.docx
+++ b/reference/Instructions.docx
@@ -464,58 +464,10 @@
     <w:p>
       <w:pPr>
         <w:pStyle w:val="ListParagraph"/>
-        <w:numPr>
-          <w:ilvl w:val="1"/>
-          <w:numId w:val="1"/>
-        </w:numPr>
-      </w:pPr>
-      <w:r>
-        <w:t>Scheduler.exe</w:t>
-      </w:r>
-    </w:p>
-    <w:p>
-      <w:pPr>
-        <w:pStyle w:val="ListParagraph"/>
-        <w:numPr>
-          <w:ilvl w:val="1"/>
-          <w:numId w:val="1"/>
-        </w:numPr>
-      </w:pPr>
-      <w:proofErr w:type="spellStart"/>
-      <w:r>
-        <w:t>Scheduler.exe.config</w:t>
-      </w:r>
-      <w:proofErr w:type="spellEnd"/>
-    </w:p>
-    <w:p>
-      <w:pPr>
-        <w:pStyle w:val="ListParagraph"/>
-        <w:numPr>
-          <w:ilvl w:val="1"/>
-          <w:numId w:val="1"/>
-        </w:numPr>
-      </w:pPr>
-      <w:r>
-        <w:t>Microsoft.Win32.TaskScheduler.dll</w:t>
-      </w:r>
-    </w:p>
-    <w:p>
-      <w:pPr>
-        <w:pStyle w:val="ListParagraph"/>
-        <w:numPr>
-          <w:ilvl w:val="1"/>
-          <w:numId w:val="1"/>
-        </w:numPr>
-      </w:pPr>
-      <w:r>
-        <w:t>Schedule.bat</w:t>
-      </w:r>
-    </w:p>
-    <w:p>
-      <w:pPr>
-        <w:pStyle w:val="ListParagraph"/>
         <w:ind w:left="1440"/>
       </w:pPr>
+      <w:bookmarkStart w:id="0" w:name="_GoBack"/>
+      <w:bookmarkEnd w:id="0"/>
     </w:p>
     <w:p>
       <w:pPr>
@@ -564,59 +516,59 @@
       </w:pPr>
       <w:proofErr w:type="spellStart"/>
       <w:r>
+        <w:t>WhereStaffWorkDirectoryName</w:t>
+      </w:r>
+      <w:proofErr w:type="spellEnd"/>
+      <w:r>
+        <w:t xml:space="preserve"> – folder that holds original object files created by engineers. Set to path of “work folder” above. </w:t>
+      </w:r>
+      <w:r>
+        <w:t>For example: c:\work\mdpi</w:t>
+      </w:r>
+      <w:r>
+        <w:t>.</w:t>
+      </w:r>
+    </w:p>
+    <w:p>
+      <w:pPr>
+        <w:pStyle w:val="ListParagraph"/>
+        <w:numPr>
+          <w:ilvl w:val="1"/>
+          <w:numId w:val="1"/>
+        </w:numPr>
+      </w:pPr>
+      <w:proofErr w:type="spellStart"/>
+      <w:r>
+        <w:t>ProcessingDirectoryName</w:t>
+      </w:r>
+      <w:proofErr w:type="spellEnd"/>
+      <w:r>
+        <w:t xml:space="preserve"> – </w:t>
+      </w:r>
+      <w:r>
+        <w:t>this is the folder that the packager will use when it is processing object files</w:t>
+      </w:r>
+      <w:r>
+        <w:t xml:space="preserve">. Set to path of “processing folder” above. </w:t>
+      </w:r>
+      <w:r>
+        <w:t>For example: c:\work\processing</w:t>
+      </w:r>
+      <w:r>
+        <w:t>.</w:t>
+      </w:r>
+    </w:p>
+    <w:p>
+      <w:pPr>
+        <w:pStyle w:val="ListParagraph"/>
+        <w:numPr>
+          <w:ilvl w:val="1"/>
+          <w:numId w:val="1"/>
+        </w:numPr>
+      </w:pPr>
+      <w:proofErr w:type="spellStart"/>
+      <w:r>
         <w:lastRenderedPageBreak/>
-        <w:t>WhereStaffWorkDirectoryName</w:t>
-      </w:r>
-      <w:proofErr w:type="spellEnd"/>
-      <w:r>
-        <w:t xml:space="preserve"> – folder that holds original object files created by engineers. Set to path of “work folder” above. </w:t>
-      </w:r>
-      <w:r>
-        <w:t>For example: c:\work\mdpi</w:t>
-      </w:r>
-      <w:r>
-        <w:t>.</w:t>
-      </w:r>
-    </w:p>
-    <w:p>
-      <w:pPr>
-        <w:pStyle w:val="ListParagraph"/>
-        <w:numPr>
-          <w:ilvl w:val="1"/>
-          <w:numId w:val="1"/>
-        </w:numPr>
-      </w:pPr>
-      <w:proofErr w:type="spellStart"/>
-      <w:r>
-        <w:t>ProcessingDirectoryName</w:t>
-      </w:r>
-      <w:proofErr w:type="spellEnd"/>
-      <w:r>
-        <w:t xml:space="preserve"> – </w:t>
-      </w:r>
-      <w:r>
-        <w:t>this is the folder that the packager will use when it is processing object files</w:t>
-      </w:r>
-      <w:r>
-        <w:t xml:space="preserve">. Set to path of “processing folder” above. </w:t>
-      </w:r>
-      <w:r>
-        <w:t>For example: c:\work\processing</w:t>
-      </w:r>
-      <w:r>
-        <w:t>.</w:t>
-      </w:r>
-    </w:p>
-    <w:p>
-      <w:pPr>
-        <w:pStyle w:val="ListParagraph"/>
-        <w:numPr>
-          <w:ilvl w:val="1"/>
-          <w:numId w:val="1"/>
-        </w:numPr>
-      </w:pPr>
-      <w:proofErr w:type="spellStart"/>
-      <w:r>
         <w:t>SuccessDirectoryName</w:t>
       </w:r>
       <w:proofErr w:type="spellEnd"/>
@@ -1123,7 +1075,6 @@
         <w:pStyle w:val="ListParagraph"/>
       </w:pPr>
       <w:r>
-        <w:lastRenderedPageBreak/>
         <w:t>Set the “key” attribute to the abbreviation in question, and the value attribute to the full name of the unit.</w:t>
       </w:r>
     </w:p>
@@ -1151,8 +1102,6 @@
       <w:pPr>
         <w:pStyle w:val="ListParagraph"/>
       </w:pPr>
-      <w:bookmarkStart w:id="0" w:name="_GoBack"/>
-      <w:bookmarkEnd w:id="0"/>
     </w:p>
     <w:p>
       <w:pPr>
